--- a/reports/Kalinovskiy/4/rep/миапр4.docx
+++ b/reports/Kalinovskiy/4/rep/миапр4.docx
@@ -1376,7 +1376,6 @@
           <w:lang w:val="en-US" w:eastAsia="en-US"/>
         </w:rPr>
       </w:pPr>
-      <w:bookmarkStart w:id="0" w:name="_GoBack"/>
       <w:r>
         <w:rPr>
           <w:rFonts w:ascii="Courier New" w:eastAsiaTheme="minorHAnsi" w:hAnsi="Courier New" w:cs="Courier New"/>
@@ -3533,7 +3532,17 @@
           <w:szCs w:val="19"/>
           <w:lang w:val="en-US" w:eastAsia="en-US"/>
         </w:rPr>
-        <w:t xml:space="preserve"> q = 0; q &lt; 300; q++) {</w:t>
+        <w:t xml:space="preserve"> q = 0; q &lt; 2</w:t>
+      </w:r>
+      <w:r>
+        <w:rPr>
+          <w:rFonts w:ascii="Courier New" w:eastAsiaTheme="minorHAnsi" w:hAnsi="Courier New" w:cs="Courier New"/>
+          <w:color w:val="000000"/>
+          <w:sz w:val="19"/>
+          <w:szCs w:val="19"/>
+          <w:lang w:val="en-US" w:eastAsia="en-US"/>
+        </w:rPr>
+        <w:t>00; q++) {</w:t>
       </w:r>
     </w:p>
     <w:p>
@@ -10795,7 +10804,6 @@
         </w:rPr>
       </w:pPr>
     </w:p>
-    <w:bookmarkEnd w:id="0"/>
     <w:p>
       <w:pPr>
         <w:widowControl/>
@@ -10834,10 +10842,10 @@
           <w:noProof/>
         </w:rPr>
         <w:drawing>
-          <wp:inline distT="0" distB="0" distL="0" distR="0" wp14:anchorId="2D737989" wp14:editId="420A4A52">
-            <wp:extent cx="5476875" cy="4524375"/>
-            <wp:effectExtent l="0" t="0" r="9525" b="9525"/>
-            <wp:docPr id="3" name="Рисунок 3"/>
+          <wp:inline distT="0" distB="0" distL="0" distR="0" wp14:anchorId="275E58E5" wp14:editId="416A3D52">
+            <wp:extent cx="6480175" cy="3388995"/>
+            <wp:effectExtent l="0" t="0" r="0" b="1905"/>
+            <wp:docPr id="2" name="Рисунок 2"/>
             <wp:cNvGraphicFramePr>
               <a:graphicFrameLocks xmlns:a="http://schemas.openxmlformats.org/drawingml/2006/main" noChangeAspect="1"/>
             </wp:cNvGraphicFramePr>
@@ -10857,7 +10865,7 @@
                   <pic:spPr>
                     <a:xfrm>
                       <a:off x="0" y="0"/>
-                      <a:ext cx="5476875" cy="4524375"/>
+                      <a:ext cx="6480175" cy="3388995"/>
                     </a:xfrm>
                     <a:prstGeom prst="rect">
                       <a:avLst/>
@@ -10869,6 +10877,8 @@
           </wp:inline>
         </w:drawing>
       </w:r>
+      <w:bookmarkStart w:id="0" w:name="_GoBack"/>
+      <w:bookmarkEnd w:id="0"/>
     </w:p>
     <w:p>
       <w:pPr>
@@ -12018,7 +12028,7 @@
 </file>
 
 <file path=customXml/itemProps1.xml><?xml version="1.0" encoding="utf-8"?>
-<ds:datastoreItem xmlns:ds="http://schemas.openxmlformats.org/officeDocument/2006/customXml" ds:itemID="{9AC6860D-BFD1-4479-BC5F-3B1BA01305F4}">
+<ds:datastoreItem xmlns:ds="http://schemas.openxmlformats.org/officeDocument/2006/customXml" ds:itemID="{8C8FAC94-7658-4328-B4DB-693F13D95CBE}">
   <ds:schemaRefs>
     <ds:schemaRef ds:uri="http://schemas.openxmlformats.org/officeDocument/2006/bibliography"/>
   </ds:schemaRefs>
